--- a/lab1/Шаталин_01.docx
+++ b/lab1/Шаталин_01.docx
@@ -604,7 +604,6 @@
         <w:rPr>
           <w:sz w:val="28"/>
           <w:szCs w:val="28"/>
-          <w:lang w:val="en-US"/>
         </w:rPr>
       </w:pPr>
       <w:r>
@@ -1867,7 +1866,7 @@
             </wp:anchor>
           </w:drawing>
         </mc:Choice>
-        <mc:Fallback xmlns:w16sdtfl="http://schemas.microsoft.com/office/word/2024/wordml/sdtformatlock" xmlns:w16du="http://schemas.microsoft.com/office/word/2023/wordml/word16du" xmlns:oel="http://schemas.microsoft.com/office/2019/extlst">
+        <mc:Fallback xmlns:oel="http://schemas.microsoft.com/office/2019/extlst" xmlns:w16du="http://schemas.microsoft.com/office/word/2023/wordml/word16du" xmlns:w16sdtfl="http://schemas.microsoft.com/office/word/2024/wordml/sdtformatlock">
           <w:pict>
             <v:line w14:anchorId="0CC52AD4" id="Line 61" o:spid="_x0000_s1026" style="position:absolute;z-index:251631616;visibility:visible;mso-wrap-style:square;mso-width-percent:0;mso-height-percent:0;mso-wrap-distance-left:9pt;mso-wrap-distance-top:0;mso-wrap-distance-right:9pt;mso-wrap-distance-bottom:0;mso-position-horizontal:absolute;mso-position-horizontal-relative:page;mso-position-vertical:absolute;mso-position-vertical-relative:page;mso-width-percent:0;mso-height-percent:0;mso-width-relative:page;mso-height-relative:page" from="552.85pt,801.75pt" to="581.2pt,801.75pt" o:gfxdata="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" strokeweight="1.5pt">
               <w10:wrap anchorx="page" anchory="page"/>
@@ -1979,7 +1978,7 @@
             </wp:anchor>
           </w:drawing>
         </mc:Choice>
-        <mc:Fallback xmlns:w16sdtfl="http://schemas.microsoft.com/office/word/2024/wordml/sdtformatlock" xmlns:w16du="http://schemas.microsoft.com/office/word/2023/wordml/word16du" xmlns:oel="http://schemas.microsoft.com/office/2019/extlst">
+        <mc:Fallback xmlns:oel="http://schemas.microsoft.com/office/2019/extlst" xmlns:w16du="http://schemas.microsoft.com/office/word/2023/wordml/word16du" xmlns:w16sdtfl="http://schemas.microsoft.com/office/word/2024/wordml/sdtformatlock">
           <w:pict>
             <v:line w14:anchorId="3C067C76" id="Line 63" o:spid="_x0000_s1026" style="position:absolute;z-index:251633664;visibility:visible;mso-wrap-style:square;mso-width-percent:0;mso-height-percent:0;mso-wrap-distance-left:9pt;mso-wrap-distance-top:0;mso-wrap-distance-right:9pt;mso-wrap-distance-bottom:0;mso-position-horizontal:absolute;mso-position-horizontal-relative:page;mso-position-vertical:absolute;mso-position-vertical-relative:page;mso-width-percent:0;mso-height-percent:0;mso-width-relative:page;mso-height-relative:page" from="108.75pt,782.95pt" to="108.75pt,825.45pt" o:gfxdata="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" strokeweight="1.5pt">
               <w10:wrap anchorx="page" anchory="page"/>
@@ -2054,7 +2053,7 @@
             </wp:anchor>
           </w:drawing>
         </mc:Choice>
-        <mc:Fallback xmlns:w16sdtfl="http://schemas.microsoft.com/office/word/2024/wordml/sdtformatlock" xmlns:w16du="http://schemas.microsoft.com/office/word/2023/wordml/word16du" xmlns:oel="http://schemas.microsoft.com/office/2019/extlst">
+        <mc:Fallback xmlns:oel="http://schemas.microsoft.com/office/2019/extlst" xmlns:w16du="http://schemas.microsoft.com/office/word/2023/wordml/word16du" xmlns:w16sdtfl="http://schemas.microsoft.com/office/word/2024/wordml/sdtformatlock">
           <w:pict>
             <v:line w14:anchorId="4B55E2E4" id="Line 62" o:spid="_x0000_s1026" style="position:absolute;z-index:251632640;visibility:visible;mso-wrap-style:square;mso-width-percent:0;mso-height-percent:0;mso-wrap-distance-left:9pt;mso-wrap-distance-top:0;mso-wrap-distance-right:9pt;mso-wrap-distance-bottom:0;mso-position-horizontal:absolute;mso-position-horizontal-relative:page;mso-position-vertical:absolute;mso-position-vertical-relative:page;mso-width-percent:0;mso-height-percent:0;mso-width-relative:page;mso-height-relative:page" from="80.75pt,781.9pt" to="80.75pt,824.4pt" o:gfxdata="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" strokeweight="1.5pt">
               <w10:wrap anchorx="page" anchory="page"/>
@@ -3373,7 +3372,7 @@
             </wp:anchor>
           </w:drawing>
         </mc:Choice>
-        <mc:Fallback xmlns:w16sdtfl="http://schemas.microsoft.com/office/word/2024/wordml/sdtformatlock" xmlns:w16du="http://schemas.microsoft.com/office/word/2023/wordml/word16du" xmlns:oel="http://schemas.microsoft.com/office/2019/extlst">
+        <mc:Fallback xmlns:oel="http://schemas.microsoft.com/office/2019/extlst" xmlns:w16du="http://schemas.microsoft.com/office/word/2023/wordml/word16du" xmlns:w16sdtfl="http://schemas.microsoft.com/office/word/2024/wordml/sdtformatlock">
           <w:pict>
             <v:line w14:anchorId="02E89482" id="Line 65" o:spid="_x0000_s1026" style="position:absolute;z-index:251635712;visibility:visible;mso-wrap-style:square;mso-width-percent:0;mso-height-percent:0;mso-wrap-distance-left:9pt;mso-wrap-distance-top:0;mso-wrap-distance-right:9pt;mso-wrap-distance-bottom:0;mso-position-horizontal:absolute;mso-position-horizontal-relative:page;mso-position-vertical:absolute;mso-position-vertical-relative:page;mso-width-percent:0;mso-height-percent:0;mso-width-relative:page;mso-height-relative:page" from="212.65pt,781.9pt" to="212.65pt,824.4pt" o:gfxdata="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" strokeweight="1.5pt">
               <w10:wrap anchorx="page" anchory="page"/>
@@ -3448,7 +3447,7 @@
             </wp:anchor>
           </w:drawing>
         </mc:Choice>
-        <mc:Fallback xmlns:w16sdtfl="http://schemas.microsoft.com/office/word/2024/wordml/sdtformatlock" xmlns:w16du="http://schemas.microsoft.com/office/word/2023/wordml/word16du" xmlns:oel="http://schemas.microsoft.com/office/2019/extlst">
+        <mc:Fallback xmlns:oel="http://schemas.microsoft.com/office/2019/extlst" xmlns:w16du="http://schemas.microsoft.com/office/word/2023/wordml/word16du" xmlns:w16sdtfl="http://schemas.microsoft.com/office/word/2024/wordml/sdtformatlock">
           <w:pict>
             <v:line w14:anchorId="7ECD87DC" id="Line 64" o:spid="_x0000_s1026" style="position:absolute;z-index:251634688;visibility:visible;mso-wrap-style:square;mso-width-percent:0;mso-height-percent:0;mso-wrap-distance-left:9pt;mso-wrap-distance-top:0;mso-wrap-distance-right:9pt;mso-wrap-distance-bottom:0;mso-position-horizontal:absolute;mso-position-horizontal-relative:page;mso-position-vertical:absolute;mso-position-vertical-relative:page;mso-width-percent:0;mso-height-percent:0;mso-width-relative:page;mso-height-relative:page" from="170.1pt,781.9pt" to="170.1pt,824.4pt" o:gfxdata="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" strokeweight="1.5pt">
               <w10:wrap anchorx="page" anchory="page"/>
@@ -3523,7 +3522,7 @@
             </wp:anchor>
           </w:drawing>
         </mc:Choice>
-        <mc:Fallback xmlns:w16sdtfl="http://schemas.microsoft.com/office/word/2024/wordml/sdtformatlock" xmlns:w16du="http://schemas.microsoft.com/office/word/2023/wordml/word16du" xmlns:oel="http://schemas.microsoft.com/office/2019/extlst">
+        <mc:Fallback xmlns:oel="http://schemas.microsoft.com/office/2019/extlst" xmlns:w16du="http://schemas.microsoft.com/office/word/2023/wordml/word16du" xmlns:w16sdtfl="http://schemas.microsoft.com/office/word/2024/wordml/sdtformatlock">
           <w:pict>
             <v:line w14:anchorId="253296AD" id="Line 60" o:spid="_x0000_s1026" style="position:absolute;z-index:251630592;visibility:visible;mso-wrap-style:square;mso-width-percent:0;mso-height-percent:0;mso-wrap-distance-left:9pt;mso-wrap-distance-top:0;mso-wrap-distance-right:9pt;mso-wrap-distance-bottom:0;mso-position-horizontal:absolute;mso-position-horizontal-relative:page;mso-position-vertical:absolute;mso-position-vertical-relative:page;mso-width-percent:0;mso-height-percent:0;mso-width-relative:page;mso-height-relative:page" from="552.85pt,781.9pt" to="552.85pt,824.4pt" o:gfxdata="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" strokeweight="1.5pt">
               <w10:wrap anchorx="page" anchory="page"/>
@@ -3598,7 +3597,7 @@
             </wp:anchor>
           </w:drawing>
         </mc:Choice>
-        <mc:Fallback xmlns:w16sdtfl="http://schemas.microsoft.com/office/word/2024/wordml/sdtformatlock" xmlns:w16du="http://schemas.microsoft.com/office/word/2023/wordml/word16du" xmlns:oel="http://schemas.microsoft.com/office/2019/extlst">
+        <mc:Fallback xmlns:oel="http://schemas.microsoft.com/office/2019/extlst" xmlns:w16du="http://schemas.microsoft.com/office/word/2023/wordml/word16du" xmlns:w16sdtfl="http://schemas.microsoft.com/office/word/2024/wordml/sdtformatlock">
           <w:pict>
             <v:line w14:anchorId="61102493" id="Line 59" o:spid="_x0000_s1026" style="position:absolute;z-index:251629568;visibility:visible;mso-wrap-style:square;mso-width-percent:0;mso-height-percent:0;mso-wrap-distance-left:9pt;mso-wrap-distance-top:0;mso-wrap-distance-right:9pt;mso-wrap-distance-bottom:0;mso-position-horizontal:absolute;mso-position-horizontal-relative:page;mso-position-vertical:absolute;mso-position-vertical-relative:page;mso-width-percent:0;mso-height-percent:0;mso-width-relative:page;mso-height-relative:page" from="56.7pt,810.25pt" to="240.95pt,810.25pt" o:gfxdata="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" strokeweight="1.5pt">
               <w10:wrap anchorx="page" anchory="page"/>
@@ -3673,7 +3672,7 @@
             </wp:anchor>
           </w:drawing>
         </mc:Choice>
-        <mc:Fallback xmlns:w16sdtfl="http://schemas.microsoft.com/office/word/2024/wordml/sdtformatlock" xmlns:w16du="http://schemas.microsoft.com/office/word/2023/wordml/word16du" xmlns:oel="http://schemas.microsoft.com/office/2019/extlst">
+        <mc:Fallback xmlns:oel="http://schemas.microsoft.com/office/2019/extlst" xmlns:w16du="http://schemas.microsoft.com/office/word/2023/wordml/word16du" xmlns:w16sdtfl="http://schemas.microsoft.com/office/word/2024/wordml/sdtformatlock">
           <w:pict>
             <v:line w14:anchorId="7A38F49B" id="Line 58" o:spid="_x0000_s1026" style="position:absolute;z-index:251628544;visibility:visible;mso-wrap-style:square;mso-width-percent:0;mso-height-percent:0;mso-wrap-distance-left:9pt;mso-wrap-distance-top:0;mso-wrap-distance-right:9pt;mso-wrap-distance-bottom:0;mso-position-horizontal:absolute;mso-position-horizontal-relative:page;mso-position-vertical:absolute;mso-position-vertical-relative:page;mso-width-percent:0;mso-height-percent:0;mso-width-relative:page;mso-height-relative:page" from="241pt,781.9pt" to="241pt,824.4pt" o:gfxdata="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" strokeweight="1.5pt">
               <w10:wrap anchorx="page" anchory="page"/>
@@ -3748,7 +3747,7 @@
             </wp:anchor>
           </w:drawing>
         </mc:Choice>
-        <mc:Fallback xmlns:w16sdtfl="http://schemas.microsoft.com/office/word/2024/wordml/sdtformatlock" xmlns:w16du="http://schemas.microsoft.com/office/word/2023/wordml/word16du" xmlns:oel="http://schemas.microsoft.com/office/2019/extlst">
+        <mc:Fallback xmlns:oel="http://schemas.microsoft.com/office/2019/extlst" xmlns:w16du="http://schemas.microsoft.com/office/word/2023/wordml/word16du" xmlns:w16sdtfl="http://schemas.microsoft.com/office/word/2024/wordml/sdtformatlock">
           <w:pict>
             <v:line w14:anchorId="3DDE38CE" id="Line 57" o:spid="_x0000_s1026" style="position:absolute;z-index:251627520;visibility:visible;mso-wrap-style:square;mso-width-percent:0;mso-height-percent:0;mso-wrap-distance-left:9pt;mso-wrap-distance-top:0;mso-wrap-distance-right:9pt;mso-wrap-distance-bottom:0;mso-position-horizontal:absolute;mso-position-horizontal-relative:page;mso-position-vertical:absolute;mso-position-vertical-relative:page;mso-width-percent:0;mso-height-percent:0;mso-width-relative:page;mso-height-relative:page" from="56.7pt,796.05pt" to="240.95pt,796.05pt" o:gfxdata="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">
               <w10:wrap anchorx="page" anchory="page"/>
@@ -3823,7 +3822,7 @@
             </wp:anchor>
           </w:drawing>
         </mc:Choice>
-        <mc:Fallback xmlns:w16sdtfl="http://schemas.microsoft.com/office/word/2024/wordml/sdtformatlock" xmlns:w16du="http://schemas.microsoft.com/office/word/2023/wordml/word16du" xmlns:oel="http://schemas.microsoft.com/office/2019/extlst">
+        <mc:Fallback xmlns:oel="http://schemas.microsoft.com/office/2019/extlst" xmlns:w16du="http://schemas.microsoft.com/office/word/2023/wordml/word16du" xmlns:w16sdtfl="http://schemas.microsoft.com/office/word/2024/wordml/sdtformatlock">
           <w:pict>
             <v:line w14:anchorId="0AE06247" id="Line 56" o:spid="_x0000_s1026" style="position:absolute;z-index:251626496;visibility:visible;mso-wrap-style:square;mso-width-percent:0;mso-height-percent:0;mso-wrap-distance-left:9pt;mso-wrap-distance-top:0;mso-wrap-distance-right:9pt;mso-wrap-distance-bottom:0;mso-position-horizontal:absolute;mso-position-horizontal-relative:page;mso-position-vertical:absolute;mso-position-vertical-relative:page;mso-width-percent:0;mso-height-percent:0;mso-width-relative:page;mso-height-relative:page" from="56.7pt,781.9pt" to="581.1pt,781.9pt" o:gfxdata="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" strokeweight="1.5pt">
               <w10:wrap anchorx="page" anchory="page"/>
@@ -4402,7 +4401,7 @@
             </wp:anchor>
           </w:drawing>
         </mc:Choice>
-        <mc:Fallback xmlns:w16sdtfl="http://schemas.microsoft.com/office/word/2024/wordml/sdtformatlock" xmlns:w16du="http://schemas.microsoft.com/office/word/2023/wordml/word16du" xmlns:oel="http://schemas.microsoft.com/office/2019/extlst">
+        <mc:Fallback xmlns:oel="http://schemas.microsoft.com/office/2019/extlst" xmlns:w16du="http://schemas.microsoft.com/office/word/2023/wordml/word16du" xmlns:w16sdtfl="http://schemas.microsoft.com/office/word/2024/wordml/sdtformatlock">
           <w:pict>
             <v:line w14:anchorId="330DE814" id="Line 19" o:spid="_x0000_s1026" style="position:absolute;z-index:251653120;visibility:visible;mso-wrap-style:square;mso-width-percent:0;mso-height-percent:0;mso-wrap-distance-left:9pt;mso-wrap-distance-top:0;mso-wrap-distance-right:9pt;mso-wrap-distance-bottom:0;mso-position-horizontal:absolute;mso-position-horizontal-relative:page;mso-position-vertical:absolute;mso-position-vertical-relative:page;mso-width-percent:0;mso-height-percent:0;mso-width-relative:page;mso-height-relative:page" from="108.6pt,711.85pt" to="108.6pt,825.25pt" o:gfxdata="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" strokeweight="1.5pt">
               <w10:wrap anchorx="page" anchory="page"/>
@@ -4477,7 +4476,7 @@
             </wp:anchor>
           </w:drawing>
         </mc:Choice>
-        <mc:Fallback xmlns:w16sdtfl="http://schemas.microsoft.com/office/word/2024/wordml/sdtformatlock" xmlns:w16du="http://schemas.microsoft.com/office/word/2023/wordml/word16du" xmlns:oel="http://schemas.microsoft.com/office/2019/extlst">
+        <mc:Fallback xmlns:oel="http://schemas.microsoft.com/office/2019/extlst" xmlns:w16du="http://schemas.microsoft.com/office/word/2023/wordml/word16du" xmlns:w16sdtfl="http://schemas.microsoft.com/office/word/2024/wordml/sdtformatlock">
           <w:pict>
             <v:line w14:anchorId="7328E197" id="Line 18" o:spid="_x0000_s1026" style="position:absolute;z-index:251652096;visibility:visible;mso-wrap-style:square;mso-width-percent:0;mso-height-percent:0;mso-wrap-distance-left:9pt;mso-wrap-distance-top:0;mso-wrap-distance-right:9pt;mso-wrap-distance-bottom:0;mso-position-horizontal:absolute;mso-position-horizontal-relative:page;mso-position-vertical:absolute;mso-position-vertical-relative:page;mso-width-percent:0;mso-height-percent:0;mso-width-relative:page;mso-height-relative:page" from="79.75pt,711.85pt" to="79.75pt,754.35pt" o:gfxdata="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" strokeweight="1.5pt">
               <w10:wrap anchorx="page" anchory="page"/>
@@ -4822,7 +4821,7 @@
             </wp:anchor>
           </w:drawing>
         </mc:Choice>
-        <mc:Fallback xmlns:w16sdtfl="http://schemas.microsoft.com/office/word/2024/wordml/sdtformatlock" xmlns:w16du="http://schemas.microsoft.com/office/word/2023/wordml/word16du" xmlns:oel="http://schemas.microsoft.com/office/2019/extlst">
+        <mc:Fallback xmlns:oel="http://schemas.microsoft.com/office/2019/extlst" xmlns:w16du="http://schemas.microsoft.com/office/word/2023/wordml/word16du" xmlns:w16sdtfl="http://schemas.microsoft.com/office/word/2024/wordml/sdtformatlock">
           <w:pict>
             <v:line w14:anchorId="5F1C5166" id="Line 116" o:spid="_x0000_s1026" style="position:absolute;z-index:251689984;visibility:visible;mso-wrap-style:square;mso-width-percent:0;mso-height-percent:0;mso-wrap-distance-left:9pt;mso-wrap-distance-top:0;mso-wrap-distance-right:9pt;mso-wrap-distance-bottom:0;mso-position-horizontal:absolute;mso-position-horizontal-relative:page;mso-position-vertical:absolute;mso-position-vertical-relative:page;mso-width-percent:0;mso-height-percent:0;mso-width-relative:page;mso-height-relative:page" from="467.65pt,768.45pt" to="467.65pt,781.65pt" o:gfxdata="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" strokeweight="1.5pt">
               <w10:wrap anchorx="page" anchory="page"/>
@@ -4897,7 +4896,7 @@
             </wp:anchor>
           </w:drawing>
         </mc:Choice>
-        <mc:Fallback xmlns:w16sdtfl="http://schemas.microsoft.com/office/word/2024/wordml/sdtformatlock" xmlns:w16du="http://schemas.microsoft.com/office/word/2023/wordml/word16du" xmlns:oel="http://schemas.microsoft.com/office/2019/extlst">
+        <mc:Fallback xmlns:oel="http://schemas.microsoft.com/office/2019/extlst" xmlns:w16du="http://schemas.microsoft.com/office/word/2023/wordml/word16du" xmlns:w16sdtfl="http://schemas.microsoft.com/office/word/2024/wordml/sdtformatlock">
           <w:pict>
             <v:line w14:anchorId="1408852C" id="Line 115" o:spid="_x0000_s1026" style="position:absolute;z-index:251688960;visibility:visible;mso-wrap-style:square;mso-width-percent:0;mso-height-percent:0;mso-wrap-distance-left:9pt;mso-wrap-distance-top:0;mso-wrap-distance-right:9pt;mso-wrap-distance-bottom:0;mso-position-horizontal:absolute;mso-position-horizontal-relative:page;mso-position-vertical:absolute;mso-position-vertical-relative:page;mso-width-percent:0;mso-height-percent:0;mso-width-relative:page;mso-height-relative:page" from="453pt,767.45pt" to="453pt,782.2pt" o:gfxdata="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" strokeweight="1.5pt">
               <w10:wrap anchorx="page" anchory="page"/>
@@ -4972,7 +4971,7 @@
             </wp:anchor>
           </w:drawing>
         </mc:Choice>
-        <mc:Fallback xmlns:w16sdtfl="http://schemas.microsoft.com/office/word/2024/wordml/sdtformatlock" xmlns:w16du="http://schemas.microsoft.com/office/word/2023/wordml/word16du" xmlns:oel="http://schemas.microsoft.com/office/2019/extlst">
+        <mc:Fallback xmlns:oel="http://schemas.microsoft.com/office/2019/extlst" xmlns:w16du="http://schemas.microsoft.com/office/word/2023/wordml/word16du" xmlns:w16sdtfl="http://schemas.microsoft.com/office/word/2024/wordml/sdtformatlock">
           <w:pict>
             <v:line w14:anchorId="5096899E" id="Line 25" o:spid="_x0000_s1026" style="position:absolute;z-index:251658240;visibility:visible;mso-wrap-style:square;mso-width-percent:0;mso-height-percent:0;mso-wrap-distance-left:9pt;mso-wrap-distance-top:0;mso-wrap-distance-right:9pt;mso-wrap-distance-bottom:0;mso-position-horizontal:absolute;mso-position-horizontal-relative:page;mso-position-vertical:absolute;mso-position-vertical-relative:page;mso-width-percent:0;mso-height-percent:0;mso-width-relative:page;mso-height-relative:page" from="481.9pt,753.5pt" to="481.9pt,781.85pt" o:gfxdata="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" strokeweight="1.5pt">
               <w10:wrap anchorx="page" anchory="page"/>
@@ -6017,14 +6016,31 @@
                         <w:p>
                           <w:pPr>
                             <w:rPr>
-                              <w:szCs w:val="22"/>
+                              <w:sz w:val="16"/>
+                              <w:szCs w:val="16"/>
+                              <w:lang w:val="en-US"/>
                             </w:rPr>
                           </w:pPr>
                           <w:r>
                             <w:rPr>
-                              <w:szCs w:val="22"/>
+                              <w:sz w:val="16"/>
+                              <w:szCs w:val="16"/>
                             </w:rPr>
                             <w:t>Шаталин</w:t>
+                          </w:r>
+                          <w:r>
+                            <w:rPr>
+                              <w:sz w:val="16"/>
+                              <w:szCs w:val="16"/>
+                            </w:rPr>
+                            <w:t xml:space="preserve"> </w:t>
+                          </w:r>
+                          <w:r>
+                            <w:rPr>
+                              <w:sz w:val="16"/>
+                              <w:szCs w:val="16"/>
+                            </w:rPr>
+                            <w:t>А.А.</w:t>
                           </w:r>
                         </w:p>
                         <w:p>
@@ -6074,14 +6090,31 @@
                   <w:p>
                     <w:pPr>
                       <w:rPr>
-                        <w:szCs w:val="22"/>
+                        <w:sz w:val="16"/>
+                        <w:szCs w:val="16"/>
+                        <w:lang w:val="en-US"/>
                       </w:rPr>
                     </w:pPr>
                     <w:r>
                       <w:rPr>
-                        <w:szCs w:val="22"/>
+                        <w:sz w:val="16"/>
+                        <w:szCs w:val="16"/>
                       </w:rPr>
                       <w:t>Шаталин</w:t>
+                    </w:r>
+                    <w:r>
+                      <w:rPr>
+                        <w:sz w:val="16"/>
+                        <w:szCs w:val="16"/>
+                      </w:rPr>
+                      <w:t xml:space="preserve"> </w:t>
+                    </w:r>
+                    <w:r>
+                      <w:rPr>
+                        <w:sz w:val="16"/>
+                        <w:szCs w:val="16"/>
+                      </w:rPr>
+                      <w:t>А.А.</w:t>
                     </w:r>
                   </w:p>
                   <w:p>
@@ -7487,7 +7520,7 @@
             </wp:anchor>
           </w:drawing>
         </mc:Choice>
-        <mc:Fallback xmlns:w16sdtfl="http://schemas.microsoft.com/office/word/2024/wordml/sdtformatlock" xmlns:w16du="http://schemas.microsoft.com/office/word/2023/wordml/word16du" xmlns:oel="http://schemas.microsoft.com/office/2019/extlst">
+        <mc:Fallback xmlns:oel="http://schemas.microsoft.com/office/2019/extlst" xmlns:w16du="http://schemas.microsoft.com/office/word/2023/wordml/word16du" xmlns:w16sdtfl="http://schemas.microsoft.com/office/word/2024/wordml/sdtformatlock">
           <w:pict>
             <v:line w14:anchorId="7C69AEE4" id="Line 82" o:spid="_x0000_s1026" style="position:absolute;z-index:251676672;visibility:visible;mso-wrap-style:square;mso-width-percent:0;mso-height-percent:0;mso-wrap-distance-left:9pt;mso-wrap-distance-top:0;mso-wrap-distance-right:9pt;mso-wrap-distance-bottom:0;mso-position-horizontal:absolute;mso-position-horizontal-relative:page;mso-position-vertical:absolute;mso-position-vertical-relative:page;mso-width-percent:0;mso-height-percent:0;mso-width-relative:page;mso-height-relative:page" from="56.7pt,781.85pt" to="240.95pt,781.85pt" o:gfxdata="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">
               <w10:wrap anchorx="page" anchory="page"/>
@@ -7562,7 +7595,7 @@
             </wp:anchor>
           </w:drawing>
         </mc:Choice>
-        <mc:Fallback xmlns:w16sdtfl="http://schemas.microsoft.com/office/word/2024/wordml/sdtformatlock" xmlns:w16du="http://schemas.microsoft.com/office/word/2023/wordml/word16du" xmlns:oel="http://schemas.microsoft.com/office/2019/extlst">
+        <mc:Fallback xmlns:oel="http://schemas.microsoft.com/office/2019/extlst" xmlns:w16du="http://schemas.microsoft.com/office/word/2023/wordml/word16du" xmlns:w16sdtfl="http://schemas.microsoft.com/office/word/2024/wordml/sdtformatlock">
           <w:pict>
             <v:line w14:anchorId="71882A3F" id="Line 77" o:spid="_x0000_s1026" style="position:absolute;z-index:251675648;visibility:visible;mso-wrap-style:square;mso-width-percent:0;mso-height-percent:0;mso-wrap-distance-left:9pt;mso-wrap-distance-top:0;mso-wrap-distance-right:9pt;mso-wrap-distance-bottom:0;mso-position-horizontal:absolute;mso-position-horizontal-relative:page;mso-position-vertical:absolute;mso-position-vertical-relative:page;mso-width-percent:0;mso-height-percent:0;mso-width-relative:page;mso-height-relative:page" from="439.35pt,781.85pt" to="581.1pt,781.85pt" o:gfxdata="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" strokeweight="1.5pt">
               <w10:wrap anchorx="page" anchory="page"/>
@@ -7742,7 +7775,7 @@
             </wp:anchor>
           </w:drawing>
         </mc:Choice>
-        <mc:Fallback xmlns:w16sdtfl="http://schemas.microsoft.com/office/word/2024/wordml/sdtformatlock" xmlns:w16du="http://schemas.microsoft.com/office/word/2023/wordml/word16du" xmlns:oel="http://schemas.microsoft.com/office/2019/extlst">
+        <mc:Fallback xmlns:oel="http://schemas.microsoft.com/office/2019/extlst" xmlns:w16du="http://schemas.microsoft.com/office/word/2023/wordml/word16du" xmlns:w16sdtfl="http://schemas.microsoft.com/office/word/2024/wordml/sdtformatlock">
           <w:pict>
             <v:line w14:anchorId="6EAEB982" id="Line 28" o:spid="_x0000_s1026" style="position:absolute;z-index:251660288;visibility:visible;mso-wrap-style:square;mso-width-percent:0;mso-height-percent:0;mso-wrap-distance-left:9pt;mso-wrap-distance-top:0;mso-wrap-distance-right:9pt;mso-wrap-distance-bottom:0;mso-position-horizontal:absolute;mso-position-horizontal-relative:page;mso-position-vertical:absolute;mso-position-vertical-relative:page;mso-width-percent:0;mso-height-percent:0;mso-width-relative:page;mso-height-relative:page" from="439.25pt,767.7pt" to="581pt,767.7pt" o:gfxdata="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" strokeweight="1.5pt">
               <w10:wrap anchorx="page" anchory="page"/>
@@ -7817,7 +7850,7 @@
             </wp:anchor>
           </w:drawing>
         </mc:Choice>
-        <mc:Fallback xmlns:w16sdtfl="http://schemas.microsoft.com/office/word/2024/wordml/sdtformatlock" xmlns:w16du="http://schemas.microsoft.com/office/word/2023/wordml/word16du" xmlns:oel="http://schemas.microsoft.com/office/2019/extlst">
+        <mc:Fallback xmlns:oel="http://schemas.microsoft.com/office/2019/extlst" xmlns:w16du="http://schemas.microsoft.com/office/word/2023/wordml/word16du" xmlns:w16sdtfl="http://schemas.microsoft.com/office/word/2024/wordml/sdtformatlock">
           <w:pict>
             <v:line w14:anchorId="769F9F19" id="Line 26" o:spid="_x0000_s1026" style="position:absolute;z-index:251659264;visibility:visible;mso-wrap-style:square;mso-width-percent:0;mso-height-percent:0;mso-wrap-distance-left:9pt;mso-wrap-distance-top:0;mso-wrap-distance-right:9pt;mso-wrap-distance-bottom:0;mso-position-horizontal:absolute;mso-position-horizontal-relative:page;mso-position-vertical:absolute;mso-position-vertical-relative:page;mso-width-percent:0;mso-height-percent:0;mso-width-relative:page;mso-height-relative:page" from="524.3pt,753.55pt" to="524.3pt,781.9pt" o:gfxdata="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" strokeweight="1.5pt">
               <w10:wrap anchorx="page" anchory="page"/>
@@ -7892,7 +7925,7 @@
             </wp:anchor>
           </w:drawing>
         </mc:Choice>
-        <mc:Fallback xmlns:w16sdtfl="http://schemas.microsoft.com/office/word/2024/wordml/sdtformatlock" xmlns:w16du="http://schemas.microsoft.com/office/word/2023/wordml/word16du" xmlns:oel="http://schemas.microsoft.com/office/2019/extlst">
+        <mc:Fallback xmlns:oel="http://schemas.microsoft.com/office/2019/extlst" xmlns:w16du="http://schemas.microsoft.com/office/word/2023/wordml/word16du" xmlns:w16sdtfl="http://schemas.microsoft.com/office/word/2024/wordml/sdtformatlock">
           <w:pict>
             <v:line w14:anchorId="2F8F11B7" id="Line 24" o:spid="_x0000_s1026" style="position:absolute;z-index:251657216;visibility:visible;mso-wrap-style:square;mso-width-percent:0;mso-height-percent:0;mso-wrap-distance-left:9pt;mso-wrap-distance-top:0;mso-wrap-distance-right:9pt;mso-wrap-distance-bottom:0;mso-position-horizontal:absolute;mso-position-horizontal-relative:page;mso-position-vertical:absolute;mso-position-vertical-relative:page;mso-width-percent:0;mso-height-percent:0;mso-width-relative:page;mso-height-relative:page" from="439.35pt,753.5pt" to="439.35pt,824.35pt" o:gfxdata="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" strokeweight="1.5pt">
               <w10:wrap anchorx="page" anchory="page"/>
@@ -7967,7 +8000,7 @@
             </wp:anchor>
           </w:drawing>
         </mc:Choice>
-        <mc:Fallback xmlns:w16sdtfl="http://schemas.microsoft.com/office/word/2024/wordml/sdtformatlock" xmlns:w16du="http://schemas.microsoft.com/office/word/2023/wordml/word16du" xmlns:oel="http://schemas.microsoft.com/office/2019/extlst">
+        <mc:Fallback xmlns:oel="http://schemas.microsoft.com/office/2019/extlst" xmlns:w16du="http://schemas.microsoft.com/office/word/2023/wordml/word16du" xmlns:w16sdtfl="http://schemas.microsoft.com/office/word/2024/wordml/sdtformatlock">
           <w:pict>
             <v:line w14:anchorId="09970692" id="Line 22" o:spid="_x0000_s1026" style="position:absolute;z-index:251656192;visibility:visible;mso-wrap-style:square;mso-width-percent:0;mso-height-percent:0;mso-wrap-distance-left:9pt;mso-wrap-distance-top:0;mso-wrap-distance-right:9pt;mso-wrap-distance-bottom:0;mso-position-horizontal:absolute;mso-position-horizontal-relative:page;mso-position-vertical:absolute;mso-position-vertical-relative:page;mso-width-percent:0;mso-height-percent:0;mso-width-relative:page;mso-height-relative:page" from="56.7pt,753.5pt" to="581pt,753.5pt" o:gfxdata="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" strokeweight="1.5pt">
               <w10:wrap anchorx="page" anchory="page"/>
@@ -8042,7 +8075,7 @@
             </wp:anchor>
           </w:drawing>
         </mc:Choice>
-        <mc:Fallback xmlns:w16sdtfl="http://schemas.microsoft.com/office/word/2024/wordml/sdtformatlock" xmlns:w16du="http://schemas.microsoft.com/office/word/2023/wordml/word16du" xmlns:oel="http://schemas.microsoft.com/office/2019/extlst">
+        <mc:Fallback xmlns:oel="http://schemas.microsoft.com/office/2019/extlst" xmlns:w16du="http://schemas.microsoft.com/office/word/2023/wordml/word16du" xmlns:w16sdtfl="http://schemas.microsoft.com/office/word/2024/wordml/sdtformatlock">
           <w:pict>
             <v:line w14:anchorId="789A62B2" id="Line 21" o:spid="_x0000_s1026" style="position:absolute;z-index:251655168;visibility:visible;mso-wrap-style:square;mso-width-percent:0;mso-height-percent:0;mso-wrap-distance-left:9pt;mso-wrap-distance-top:0;mso-wrap-distance-right:9pt;mso-wrap-distance-bottom:0;mso-position-horizontal:absolute;mso-position-horizontal-relative:page;mso-position-vertical:absolute;mso-position-vertical-relative:page;mso-width-percent:0;mso-height-percent:0;mso-width-relative:page;mso-height-relative:page" from="212.65pt,711pt" to="212.65pt,824.4pt" o:gfxdata="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" strokeweight="1.5pt">
               <w10:wrap anchorx="page" anchory="page"/>
@@ -8117,7 +8150,7 @@
             </wp:anchor>
           </w:drawing>
         </mc:Choice>
-        <mc:Fallback xmlns:w16sdtfl="http://schemas.microsoft.com/office/word/2024/wordml/sdtformatlock" xmlns:w16du="http://schemas.microsoft.com/office/word/2023/wordml/word16du" xmlns:oel="http://schemas.microsoft.com/office/2019/extlst">
+        <mc:Fallback xmlns:oel="http://schemas.microsoft.com/office/2019/extlst" xmlns:w16du="http://schemas.microsoft.com/office/word/2023/wordml/word16du" xmlns:w16sdtfl="http://schemas.microsoft.com/office/word/2024/wordml/sdtformatlock">
           <w:pict>
             <v:line w14:anchorId="7064163D" id="Line 20" o:spid="_x0000_s1026" style="position:absolute;z-index:251654144;visibility:visible;mso-wrap-style:square;mso-width-percent:0;mso-height-percent:0;mso-wrap-distance-left:9pt;mso-wrap-distance-top:0;mso-wrap-distance-right:9pt;mso-wrap-distance-bottom:0;mso-position-horizontal:absolute;mso-position-horizontal-relative:page;mso-position-vertical:absolute;mso-position-vertical-relative:page;mso-width-percent:0;mso-height-percent:0;mso-width-relative:page;mso-height-relative:page" from="170.05pt,711pt" to="170.05pt,824.4pt" o:gfxdata="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" strokeweight="1.5pt">
               <w10:wrap anchorx="page" anchory="page"/>
@@ -8192,7 +8225,7 @@
             </wp:anchor>
           </w:drawing>
         </mc:Choice>
-        <mc:Fallback xmlns:w16sdtfl="http://schemas.microsoft.com/office/word/2024/wordml/sdtformatlock" xmlns:w16du="http://schemas.microsoft.com/office/word/2023/wordml/word16du" xmlns:oel="http://schemas.microsoft.com/office/2019/extlst">
+        <mc:Fallback xmlns:oel="http://schemas.microsoft.com/office/2019/extlst" xmlns:w16du="http://schemas.microsoft.com/office/word/2023/wordml/word16du" xmlns:w16sdtfl="http://schemas.microsoft.com/office/word/2024/wordml/sdtformatlock">
           <w:pict>
             <v:line w14:anchorId="6BAD2B12" id="Line 17" o:spid="_x0000_s1026" style="position:absolute;z-index:251651072;visibility:visible;mso-wrap-style:square;mso-width-percent:0;mso-height-percent:0;mso-wrap-distance-left:9pt;mso-wrap-distance-top:0;mso-wrap-distance-right:9pt;mso-wrap-distance-bottom:0;mso-position-horizontal:absolute;mso-position-horizontal-relative:page;mso-position-vertical:absolute;mso-position-vertical-relative:page;mso-width-percent:0;mso-height-percent:0;mso-width-relative:page;mso-height-relative:page" from="56.75pt,725.15pt" to="241pt,725.15pt" o:gfxdata="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">
               <w10:wrap anchorx="page" anchory="page"/>
@@ -8267,7 +8300,7 @@
             </wp:anchor>
           </w:drawing>
         </mc:Choice>
-        <mc:Fallback xmlns:w16sdtfl="http://schemas.microsoft.com/office/word/2024/wordml/sdtformatlock" xmlns:w16du="http://schemas.microsoft.com/office/word/2023/wordml/word16du" xmlns:oel="http://schemas.microsoft.com/office/2019/extlst">
+        <mc:Fallback xmlns:oel="http://schemas.microsoft.com/office/2019/extlst" xmlns:w16du="http://schemas.microsoft.com/office/word/2023/wordml/word16du" xmlns:w16sdtfl="http://schemas.microsoft.com/office/word/2024/wordml/sdtformatlock">
           <w:pict>
             <v:line w14:anchorId="658589C9" id="Line 16" o:spid="_x0000_s1026" style="position:absolute;z-index:251650048;visibility:visible;mso-wrap-style:square;mso-width-percent:0;mso-height-percent:0;mso-wrap-distance-left:9pt;mso-wrap-distance-top:0;mso-wrap-distance-right:9pt;mso-wrap-distance-bottom:0;mso-position-horizontal:absolute;mso-position-horizontal-relative:page;mso-position-vertical:absolute;mso-position-vertical-relative:page;mso-width-percent:0;mso-height-percent:0;mso-width-relative:page;mso-height-relative:page" from="56.7pt,739.35pt" to="240.95pt,739.35pt" o:gfxdata="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" strokeweight="1.5pt">
               <w10:wrap anchorx="page" anchory="page"/>
@@ -8342,7 +8375,7 @@
             </wp:anchor>
           </w:drawing>
         </mc:Choice>
-        <mc:Fallback xmlns:w16sdtfl="http://schemas.microsoft.com/office/word/2024/wordml/sdtformatlock" xmlns:w16du="http://schemas.microsoft.com/office/word/2023/wordml/word16du" xmlns:oel="http://schemas.microsoft.com/office/2019/extlst">
+        <mc:Fallback xmlns:oel="http://schemas.microsoft.com/office/2019/extlst" xmlns:w16du="http://schemas.microsoft.com/office/word/2023/wordml/word16du" xmlns:w16sdtfl="http://schemas.microsoft.com/office/word/2024/wordml/sdtformatlock">
           <w:pict>
             <v:line w14:anchorId="521ED025" id="Line 14" o:spid="_x0000_s1026" style="position:absolute;z-index:251649024;visibility:visible;mso-wrap-style:square;mso-width-percent:0;mso-height-percent:0;mso-wrap-distance-left:9pt;mso-wrap-distance-top:0;mso-wrap-distance-right:9pt;mso-wrap-distance-bottom:0;mso-position-horizontal:absolute;mso-position-horizontal-relative:page;mso-position-vertical:absolute;mso-position-vertical-relative:page;mso-width-percent:0;mso-height-percent:0;mso-width-relative:page;mso-height-relative:page" from="56.75pt,767.7pt" to="241pt,767.7pt" o:gfxdata="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">
               <w10:wrap anchorx="page" anchory="page"/>
@@ -8417,7 +8450,7 @@
             </wp:anchor>
           </w:drawing>
         </mc:Choice>
-        <mc:Fallback xmlns:w16sdtfl="http://schemas.microsoft.com/office/word/2024/wordml/sdtformatlock" xmlns:w16du="http://schemas.microsoft.com/office/word/2023/wordml/word16du" xmlns:oel="http://schemas.microsoft.com/office/2019/extlst">
+        <mc:Fallback xmlns:oel="http://schemas.microsoft.com/office/2019/extlst" xmlns:w16du="http://schemas.microsoft.com/office/word/2023/wordml/word16du" xmlns:w16sdtfl="http://schemas.microsoft.com/office/word/2024/wordml/sdtformatlock">
           <w:pict>
             <v:line w14:anchorId="7E37773A" id="Line 12" o:spid="_x0000_s1026" style="position:absolute;z-index:251648000;visibility:visible;mso-wrap-style:square;mso-width-percent:0;mso-height-percent:0;mso-wrap-distance-left:9pt;mso-wrap-distance-top:0;mso-wrap-distance-right:9pt;mso-wrap-distance-bottom:0;mso-position-horizontal:absolute;mso-position-horizontal-relative:page;mso-position-vertical:absolute;mso-position-vertical-relative:page;mso-width-percent:0;mso-height-percent:0;mso-width-relative:page;mso-height-relative:page" from="56.75pt,796.05pt" to="241pt,796.05pt" o:gfxdata="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">
               <w10:wrap anchorx="page" anchory="page"/>
@@ -8492,7 +8525,7 @@
             </wp:anchor>
           </w:drawing>
         </mc:Choice>
-        <mc:Fallback xmlns:w16sdtfl="http://schemas.microsoft.com/office/word/2024/wordml/sdtformatlock" xmlns:w16du="http://schemas.microsoft.com/office/word/2023/wordml/word16du" xmlns:oel="http://schemas.microsoft.com/office/2019/extlst">
+        <mc:Fallback xmlns:oel="http://schemas.microsoft.com/office/2019/extlst" xmlns:w16du="http://schemas.microsoft.com/office/word/2023/wordml/word16du" xmlns:w16sdtfl="http://schemas.microsoft.com/office/word/2024/wordml/sdtformatlock">
           <w:pict>
             <v:line w14:anchorId="25BA0277" id="Line 11" o:spid="_x0000_s1026" style="position:absolute;z-index:251646976;visibility:visible;mso-wrap-style:square;mso-width-percent:0;mso-height-percent:0;mso-wrap-distance-left:9pt;mso-wrap-distance-top:0;mso-wrap-distance-right:9pt;mso-wrap-distance-bottom:0;mso-position-horizontal:absolute;mso-position-horizontal-relative:page;mso-position-vertical:absolute;mso-position-vertical-relative:page;mso-width-percent:0;mso-height-percent:0;mso-width-relative:page;mso-height-relative:page" from="56.75pt,810.2pt" to="241pt,810.2pt" o:gfxdata="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">
               <w10:wrap anchorx="page" anchory="page"/>
@@ -8567,7 +8600,7 @@
             </wp:anchor>
           </w:drawing>
         </mc:Choice>
-        <mc:Fallback xmlns:w16sdtfl="http://schemas.microsoft.com/office/word/2024/wordml/sdtformatlock" xmlns:w16du="http://schemas.microsoft.com/office/word/2023/wordml/word16du" xmlns:oel="http://schemas.microsoft.com/office/2019/extlst">
+        <mc:Fallback xmlns:oel="http://schemas.microsoft.com/office/2019/extlst" xmlns:w16du="http://schemas.microsoft.com/office/word/2023/wordml/word16du" xmlns:w16sdtfl="http://schemas.microsoft.com/office/word/2024/wordml/sdtformatlock">
           <w:pict>
             <v:line w14:anchorId="4365FC21" id="Line 3" o:spid="_x0000_s1026" style="position:absolute;z-index:251645952;visibility:visible;mso-wrap-style:square;mso-width-percent:0;mso-height-percent:0;mso-wrap-distance-left:9pt;mso-wrap-distance-top:0;mso-wrap-distance-right:9pt;mso-wrap-distance-bottom:0;mso-position-horizontal:absolute;mso-position-horizontal-relative:page;mso-position-vertical:absolute;mso-position-vertical-relative:page;mso-width-percent:0;mso-height-percent:0;mso-width-relative:page;mso-height-relative:page" from="241pt,711pt" to="241pt,824.4pt" o:gfxdata="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" strokeweight="1.5pt">
               <w10:wrap anchorx="page" anchory="page"/>
@@ -8642,7 +8675,7 @@
             </wp:anchor>
           </w:drawing>
         </mc:Choice>
-        <mc:Fallback xmlns:w16sdtfl="http://schemas.microsoft.com/office/word/2024/wordml/sdtformatlock" xmlns:w16du="http://schemas.microsoft.com/office/word/2023/wordml/word16du" xmlns:oel="http://schemas.microsoft.com/office/2019/extlst">
+        <mc:Fallback xmlns:oel="http://schemas.microsoft.com/office/2019/extlst" xmlns:w16du="http://schemas.microsoft.com/office/word/2023/wordml/word16du" xmlns:w16sdtfl="http://schemas.microsoft.com/office/word/2024/wordml/sdtformatlock">
           <w:pict>
             <v:line w14:anchorId="4B682AEE" id="Line 2" o:spid="_x0000_s1026" style="position:absolute;z-index:251644928;visibility:visible;mso-wrap-style:square;mso-width-percent:0;mso-height-percent:0;mso-wrap-distance-left:9pt;mso-wrap-distance-top:0;mso-wrap-distance-right:9pt;mso-wrap-distance-bottom:0;mso-position-horizontal:absolute;mso-position-horizontal-relative:page;mso-position-vertical:absolute;mso-position-vertical-relative:page;mso-width-percent:0;mso-height-percent:0;mso-width-relative:page;mso-height-relative:page" from="56.7pt,711pt" to="581pt,711pt" o:gfxdata="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" strokeweight="1.5pt">
               <w10:wrap anchorx="page" anchory="page"/>
@@ -8910,7 +8943,7 @@
             </wp:anchor>
           </w:drawing>
         </mc:Choice>
-        <mc:Fallback xmlns:w16sdtfl="http://schemas.microsoft.com/office/word/2024/wordml/sdtformatlock" xmlns:w16du="http://schemas.microsoft.com/office/word/2023/wordml/word16du" xmlns:oel="http://schemas.microsoft.com/office/2019/extlst">
+        <mc:Fallback xmlns:oel="http://schemas.microsoft.com/office/2019/extlst" xmlns:w16du="http://schemas.microsoft.com/office/word/2023/wordml/word16du" xmlns:w16sdtfl="http://schemas.microsoft.com/office/word/2024/wordml/sdtformatlock">
           <w:pict>
             <v:rect w14:anchorId="5EC17716" id="Rectangle 55" o:spid="_x0000_s1026" style="position:absolute;margin-left:56.1pt;margin-top:16.45pt;width:524.4pt;height:807.85pt;z-index:251625472;visibility:visible;mso-wrap-style:square;mso-width-percent:0;mso-height-percent:0;mso-wrap-distance-left:9pt;mso-wrap-distance-top:0;mso-wrap-distance-right:9pt;mso-wrap-distance-bottom:0;mso-position-horizontal:absolute;mso-position-horizontal-relative:page;mso-position-vertical:absolute;mso-position-vertical-relative:page;mso-width-percent:0;mso-height-percent:0;mso-width-relative:page;mso-height-relative:page;v-text-anchor:top" o:gfxdata="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" o:allowincell="f" strokeweight="1.5pt">
               <w10:wrap anchorx="page" anchory="page"/>
@@ -11275,6 +11308,7 @@
   <w:style w:type="character" w:default="1" w:styleId="a0">
     <w:name w:val="Default Paragraph Font"/>
     <w:uiPriority w:val="1"/>
+    <w:semiHidden/>
     <w:unhideWhenUsed/>
   </w:style>
   <w:style w:type="table" w:default="1" w:styleId="a1">
